--- a/game_reviews/translations/blirix-workshop (Version 1).docx
+++ b/game_reviews/translations/blirix-workshop (Version 1).docx
@@ -8,18 +8,6 @@
       </w:pPr>
       <w:r>
         <w:t>Play Blirix Workshop Free - Impressive Steampunk Setting</w:t>
-      </w:r>
-    </w:p>
-    <w:p>
-      <w:r/>
-      <w:r>
-        <w:rPr>
-          <w:b/>
-        </w:rPr>
-        <w:t>Meta description</w:t>
-      </w:r>
-      <w:r>
-        <w:t>: Read our Blirix Workshop review and play for free! Enjoy the impressive Steampunk setting, high volatility, and advanced spells during free spins.</w:t>
       </w:r>
     </w:p>
     <w:p>
@@ -335,9 +323,18 @@
       <w:r/>
       <w:r>
         <w:rPr>
+          <w:b/>
+        </w:rPr>
+        <w:t>Play Blirix Workshop Free - Impressive Steampunk Setting</w:t>
+      </w:r>
+    </w:p>
+    <w:p>
+      <w:r/>
+      <w:r>
+        <w:rPr>
           <w:i/>
         </w:rPr>
-        <w:t>Please create a feature image for the game "Blirix Workshop" that features a happy Maya warrior with glasses. The image should be in cartoon style, and should be eye-catching and engaging. The Maya warrior should be smiling and holding a bubbling test tube, with the Blirix Workshop logo and some of the game's symbols (such as the carnivorous plant, book of potions, and hourglass) featured around them. The background should also be steampunk-inspired, with gears and machinery visible. The image should convey a sense of excitement and adventure, and make players eager to explore the fantastical world of Blirix Workshop.</w:t>
+        <w:t>Read our Blirix Workshop review and play for free! Enjoy the impressive Steampunk setting, high volatility, and advanced spells during free spins.</w:t>
       </w:r>
     </w:p>
     <w:sectPr>

--- a/game_reviews/translations/blirix-workshop (Version 1).docx
+++ b/game_reviews/translations/blirix-workshop (Version 1).docx
@@ -8,6 +8,18 @@
       </w:pPr>
       <w:r>
         <w:t>Play Blirix Workshop Free - Impressive Steampunk Setting</w:t>
+      </w:r>
+    </w:p>
+    <w:p>
+      <w:r/>
+      <w:r>
+        <w:rPr>
+          <w:b/>
+        </w:rPr>
+        <w:t>Meta description</w:t>
+      </w:r>
+      <w:r>
+        <w:t>: Read our Blirix Workshop review and play for free! Enjoy the impressive Steampunk setting, high volatility, and advanced spells during free spins.</w:t>
       </w:r>
     </w:p>
     <w:p>
@@ -323,18 +335,9 @@
       <w:r/>
       <w:r>
         <w:rPr>
-          <w:b/>
-        </w:rPr>
-        <w:t>Play Blirix Workshop Free - Impressive Steampunk Setting</w:t>
-      </w:r>
-    </w:p>
-    <w:p>
-      <w:r/>
-      <w:r>
-        <w:rPr>
           <w:i/>
         </w:rPr>
-        <w:t>Read our Blirix Workshop review and play for free! Enjoy the impressive Steampunk setting, high volatility, and advanced spells during free spins.</w:t>
+        <w:t>Please create a feature image for the game "Blirix Workshop" that features a happy Maya warrior with glasses. The image should be in cartoon style, and should be eye-catching and engaging. The Maya warrior should be smiling and holding a bubbling test tube, with the Blirix Workshop logo and some of the game's symbols (such as the carnivorous plant, book of potions, and hourglass) featured around them. The background should also be steampunk-inspired, with gears and machinery visible. The image should convey a sense of excitement and adventure, and make players eager to explore the fantastical world of Blirix Workshop.</w:t>
       </w:r>
     </w:p>
     <w:sectPr>

--- a/game_reviews/translations/blirix-workshop (Version 1).docx
+++ b/game_reviews/translations/blirix-workshop (Version 1).docx
@@ -7,7 +7,7 @@
         <w:pStyle w:val="Heading1"/>
       </w:pPr>
       <w:r>
-        <w:t>Play Blirix Workshop Free - Impressive Steampunk Setting</w:t>
+        <w:t>Play Blirix Workshop Free: Impressive Steampunk Adventure</w:t>
       </w:r>
     </w:p>
     <w:p>
@@ -253,7 +253,7 @@
       </w:pPr>
       <w:r/>
       <w:r>
-        <w:t>Impressive Steampunk setting</w:t>
+        <w:t>Impressive Steampunk setting creates a fantastic world of adventure</w:t>
       </w:r>
     </w:p>
     <w:p>
@@ -264,7 +264,7 @@
       </w:pPr>
       <w:r/>
       <w:r>
-        <w:t>High volatility, infrequent but significant wins</w:t>
+        <w:t>Incredible graphics and animations bring the game to life</w:t>
       </w:r>
     </w:p>
     <w:p>
@@ -275,7 +275,7 @@
       </w:pPr>
       <w:r/>
       <w:r>
-        <w:t>Two wild symbols with advanced spells</w:t>
+        <w:t>High volatility offers the chance for significant wins</w:t>
       </w:r>
     </w:p>
     <w:p>
@@ -286,7 +286,7 @@
       </w:pPr>
       <w:r/>
       <w:r>
-        <w:t>Free spins with added rewards and advanced spells</w:t>
+        <w:t>Exciting free spins and bonus features add to the gameplay</w:t>
       </w:r>
     </w:p>
     <w:p>
@@ -305,7 +305,7 @@
       </w:pPr>
       <w:r/>
       <w:r>
-        <w:t>Limited availability of auto spins</w:t>
+        <w:t>Limited number of paylines</w:t>
       </w:r>
     </w:p>
     <w:p>
@@ -316,7 +316,7 @@
       </w:pPr>
       <w:r/>
       <w:r>
-        <w:t>Minimum bet of 0.20 € may not be suitable for all players</w:t>
+        <w:t>Minimum bet may be higher for some players</w:t>
       </w:r>
     </w:p>
     <w:p>
@@ -325,7 +325,7 @@
         <w:rPr>
           <w:b/>
         </w:rPr>
-        <w:t>Play Blirix Workshop Free - Impressive Steampunk Setting</w:t>
+        <w:t>Play Blirix Workshop Free: Impressive Steampunk Adventure</w:t>
       </w:r>
     </w:p>
     <w:p>
@@ -334,7 +334,7 @@
         <w:rPr>
           <w:i/>
         </w:rPr>
-        <w:t>Read our Blirix Workshop review and play for free! Enjoy the impressive Steampunk setting, high volatility, and advanced spells during free spins.</w:t>
+        <w:t>Read our review of Blirix Workshop and play for free. Embark on a captivating Steampunk adventure.</w:t>
       </w:r>
     </w:p>
     <w:sectPr>
